--- a/nldas.v2.0.0/release/NLDAS_ReleaseNote.v2.0.0.docx
+++ b/nldas.v2.0.0/release/NLDAS_ReleaseNote.v2.0.0.docx
@@ -5,18 +5,41 @@
   <w:body>
     <w:p>
       <w:r>
-        <w:t>Release Note:  nldas.v1.0.0</w:t>
-      </w:r>
-    </w:p>
-    <w:p>
-      <w:r>
-        <w:t>V1.0.0 – release March 18, 2014</w:t>
-      </w:r>
-    </w:p>
-    <w:p>
-      <w:pPr>
+        <w:t>Release Note:  nldas.v2</w:t>
+      </w:r>
+      <w:r>
+        <w:t>.0.0</w:t>
+      </w:r>
+    </w:p>
+    <w:p>
+      <w:r>
+        <w:t>V1.0.0 – release March, 2011</w:t>
+      </w:r>
+    </w:p>
+    <w:p>
+      <w:pPr>
+        <w:pStyle w:val="ListParagraph"/>
         <w:numPr>
           <w:ilvl w:val="0"/>
+          <w:numId w:val="2"/>
+        </w:numPr>
+      </w:pPr>
+      <w:r>
+        <w:t>EMC quasi-operation version</w:t>
+      </w:r>
+    </w:p>
+    <w:p>
+      <w:r>
+        <w:t>V2</w:t>
+      </w:r>
+      <w:r>
+        <w:t>.0.0 – release March 18, 2014</w:t>
+      </w:r>
+    </w:p>
+    <w:p>
+      <w:pPr>
+        <w:numPr>
+          <w:ilvl w:val="0"/>
           <w:numId w:val="1"/>
         </w:numPr>
         <w:spacing w:after="0"/>
@@ -26,22 +49,24 @@
       <w:r>
         <w:t>New Implementation</w:t>
       </w:r>
-    </w:p>
-    <w:p>
-      <w:pPr>
-        <w:numPr>
-          <w:ilvl w:val="1"/>
-          <w:numId w:val="1"/>
-        </w:numPr>
-        <w:spacing w:after="0"/>
-        <w:ind w:hanging="359"/>
-        <w:contextualSpacing/>
-      </w:pPr>
-      <w:r>
-        <w:t>First implementation of the North American Land Data Assimilation System (NLDAS) is to enhance US operational drought monitoring and prediction capabilities and to support the National Integrated Drought Information System (NIDIS) over the Continental Unit</w:t>
-      </w:r>
-      <w:r>
-        <w:t>ed States (CONUS) domain.</w:t>
+      <w:r>
+        <w:t xml:space="preserve"> on WCOSS</w:t>
+      </w:r>
+      <w:bookmarkStart w:id="0" w:name="_GoBack"/>
+      <w:bookmarkEnd w:id="0"/>
+    </w:p>
+    <w:p>
+      <w:pPr>
+        <w:numPr>
+          <w:ilvl w:val="1"/>
+          <w:numId w:val="1"/>
+        </w:numPr>
+        <w:spacing w:after="0"/>
+        <w:ind w:hanging="359"/>
+        <w:contextualSpacing/>
+      </w:pPr>
+      <w:r>
+        <w:t>First implementation of the North American Land Data Assimilation System (NLDAS) is to enhance US operational drought monitoring and prediction capabilities and to support the National Integrated Drought Information System (NIDIS) over the Continental United States (CONUS) domain.</w:t>
       </w:r>
     </w:p>
     <w:p>
@@ -83,44 +108,35 @@
         <w:contextualSpacing/>
       </w:pPr>
       <w:r>
-        <w:t>Use bias</w:t>
-      </w:r>
-      <w:r>
-        <w:t>-corrected downward shortwave radiation via satellite retrieved solar radiation (GOES)</w:t>
-      </w:r>
-    </w:p>
-    <w:p>
-      <w:pPr>
-        <w:numPr>
-          <w:ilvl w:val="1"/>
-          <w:numId w:val="1"/>
-        </w:numPr>
-        <w:spacing w:after="0"/>
-        <w:ind w:hanging="359"/>
-        <w:contextualSpacing/>
-      </w:pPr>
-      <w:r>
-        <w:t>Four individual land surface models (NOAH, MOSAIC, VIC and SAC) are run in an uncoupled mode.  The spatial resolution is 0.125 degree and the temporal resolution is an h</w:t>
-      </w:r>
-      <w:r>
-        <w:t>our.</w:t>
-      </w:r>
-    </w:p>
-    <w:p>
-      <w:pPr>
-        <w:numPr>
-          <w:ilvl w:val="1"/>
-          <w:numId w:val="1"/>
-        </w:numPr>
-        <w:spacing w:after="0"/>
-        <w:ind w:hanging="359"/>
-        <w:contextualSpacing/>
-      </w:pPr>
-      <w:r>
-        <w:t xml:space="preserve">River-Routing model uses </w:t>
-      </w:r>
-      <w:r>
-        <w:t xml:space="preserve">the surface runoff and </w:t>
+        <w:t>Use bias-corrected downward shortwave radiation via satellite retrieved solar radiation (GOES)</w:t>
+      </w:r>
+    </w:p>
+    <w:p>
+      <w:pPr>
+        <w:numPr>
+          <w:ilvl w:val="1"/>
+          <w:numId w:val="1"/>
+        </w:numPr>
+        <w:spacing w:after="0"/>
+        <w:ind w:hanging="359"/>
+        <w:contextualSpacing/>
+      </w:pPr>
+      <w:r>
+        <w:t>Four individual land surface models (NOAH, MOSAIC, VIC and SAC) are run in an uncoupled mode.  The spatial resolution is 0.125 degree and the temporal resolution is an hour.</w:t>
+      </w:r>
+    </w:p>
+    <w:p>
+      <w:pPr>
+        <w:numPr>
+          <w:ilvl w:val="1"/>
+          <w:numId w:val="1"/>
+        </w:numPr>
+        <w:spacing w:after="0"/>
+        <w:ind w:hanging="359"/>
+        <w:contextualSpacing/>
+      </w:pPr>
+      <w:r>
+        <w:t xml:space="preserve">River-Routing model uses the surface runoff and </w:t>
       </w:r>
       <w:proofErr w:type="spellStart"/>
       <w:r>
@@ -128,16 +144,7 @@
       </w:r>
       <w:proofErr w:type="spellEnd"/>
       <w:r>
-        <w:t xml:space="preserve"> output</w:t>
-      </w:r>
-      <w:r>
-        <w:t xml:space="preserve"> </w:t>
-      </w:r>
-      <w:r>
-        <w:t xml:space="preserve">from the above four models and generates </w:t>
-      </w:r>
-      <w:r>
-        <w:t xml:space="preserve">the hourly </w:t>
+        <w:t xml:space="preserve"> output from the above four models and generates the hourly </w:t>
       </w:r>
       <w:proofErr w:type="spellStart"/>
       <w:proofErr w:type="gramStart"/>
@@ -178,8 +185,6 @@
       <w:r>
         <w:t>jnldas_prep</w:t>
       </w:r>
-      <w:bookmarkStart w:id="0" w:name="_GoBack"/>
-      <w:bookmarkEnd w:id="0"/>
       <w:proofErr w:type="spellEnd"/>
     </w:p>
     <w:p>
@@ -234,10 +239,7 @@
       </w:pPr>
       <w:proofErr w:type="spellStart"/>
       <w:r>
-        <w:t>jnldas_rout_</w:t>
-      </w:r>
-      <w:r>
-        <w:t>noah</w:t>
+        <w:t>jnldas_rout_noah</w:t>
       </w:r>
       <w:proofErr w:type="spellEnd"/>
       <w:r>
@@ -368,10 +370,7 @@
         <w:contextualSpacing/>
       </w:pPr>
       <w:r>
-        <w:t>This N</w:t>
-      </w:r>
-      <w:r>
-        <w:t>LDAS system runs only once per day (12Z).</w:t>
+        <w:t>This NLDAS system runs only once per day (12Z).</w:t>
       </w:r>
     </w:p>
     <w:p>
@@ -427,10 +426,7 @@
         <w:contextualSpacing/>
       </w:pPr>
       <w:r>
-        <w:t>Disseminati</w:t>
-      </w:r>
-      <w:r>
-        <w:t>on info:</w:t>
+        <w:t>Dissemination info:</w:t>
       </w:r>
     </w:p>
     <w:p>
@@ -494,6 +490,7 @@
         <w:contextualSpacing/>
       </w:pPr>
       <w:r>
+        <w:lastRenderedPageBreak/>
         <w:t>US Drought Monitor</w:t>
       </w:r>
     </w:p>
@@ -522,11 +519,7 @@
         <w:contextualSpacing/>
       </w:pPr>
       <w:r>
-        <w:t xml:space="preserve">Other external users such as Princeton University, University of Washington, NWS/OHD, </w:t>
-      </w:r>
-      <w:r>
-        <w:lastRenderedPageBreak/>
-        <w:t xml:space="preserve">NASA/GSFC. COLA, Climate </w:t>
+        <w:t xml:space="preserve">Other external users such as Princeton University, University of Washington, NWS/OHD, NASA/GSFC. COLA, Climate </w:t>
       </w:r>
       <w:proofErr w:type="spellStart"/>
       <w:r>
@@ -690,8 +683,124 @@
       </w:rPr>
     </w:lvl>
   </w:abstractNum>
+  <w:abstractNum w:abstractNumId="1">
+    <w:nsid w:val="668951C6"/>
+    <w:multiLevelType w:val="hybridMultilevel"/>
+    <w:tmpl w:val="DEE23BF0"/>
+    <w:lvl w:ilvl="0" w:tplc="04090001">
+      <w:start w:val="1"/>
+      <w:numFmt w:val="bullet"/>
+      <w:lvlText w:val=""/>
+      <w:lvlJc w:val="left"/>
+      <w:pPr>
+        <w:ind w:left="720" w:hanging="360"/>
+      </w:pPr>
+      <w:rPr>
+        <w:rFonts w:ascii="Symbol" w:hAnsi="Symbol" w:hint="default"/>
+      </w:rPr>
+    </w:lvl>
+    <w:lvl w:ilvl="1" w:tplc="04090003" w:tentative="1">
+      <w:start w:val="1"/>
+      <w:numFmt w:val="bullet"/>
+      <w:lvlText w:val="o"/>
+      <w:lvlJc w:val="left"/>
+      <w:pPr>
+        <w:ind w:left="1440" w:hanging="360"/>
+      </w:pPr>
+      <w:rPr>
+        <w:rFonts w:ascii="Courier New" w:hAnsi="Courier New" w:cs="Courier New" w:hint="default"/>
+      </w:rPr>
+    </w:lvl>
+    <w:lvl w:ilvl="2" w:tplc="04090005" w:tentative="1">
+      <w:start w:val="1"/>
+      <w:numFmt w:val="bullet"/>
+      <w:lvlText w:val=""/>
+      <w:lvlJc w:val="left"/>
+      <w:pPr>
+        <w:ind w:left="2160" w:hanging="360"/>
+      </w:pPr>
+      <w:rPr>
+        <w:rFonts w:ascii="Wingdings" w:hAnsi="Wingdings" w:hint="default"/>
+      </w:rPr>
+    </w:lvl>
+    <w:lvl w:ilvl="3" w:tplc="04090001" w:tentative="1">
+      <w:start w:val="1"/>
+      <w:numFmt w:val="bullet"/>
+      <w:lvlText w:val=""/>
+      <w:lvlJc w:val="left"/>
+      <w:pPr>
+        <w:ind w:left="2880" w:hanging="360"/>
+      </w:pPr>
+      <w:rPr>
+        <w:rFonts w:ascii="Symbol" w:hAnsi="Symbol" w:hint="default"/>
+      </w:rPr>
+    </w:lvl>
+    <w:lvl w:ilvl="4" w:tplc="04090003" w:tentative="1">
+      <w:start w:val="1"/>
+      <w:numFmt w:val="bullet"/>
+      <w:lvlText w:val="o"/>
+      <w:lvlJc w:val="left"/>
+      <w:pPr>
+        <w:ind w:left="3600" w:hanging="360"/>
+      </w:pPr>
+      <w:rPr>
+        <w:rFonts w:ascii="Courier New" w:hAnsi="Courier New" w:cs="Courier New" w:hint="default"/>
+      </w:rPr>
+    </w:lvl>
+    <w:lvl w:ilvl="5" w:tplc="04090005" w:tentative="1">
+      <w:start w:val="1"/>
+      <w:numFmt w:val="bullet"/>
+      <w:lvlText w:val=""/>
+      <w:lvlJc w:val="left"/>
+      <w:pPr>
+        <w:ind w:left="4320" w:hanging="360"/>
+      </w:pPr>
+      <w:rPr>
+        <w:rFonts w:ascii="Wingdings" w:hAnsi="Wingdings" w:hint="default"/>
+      </w:rPr>
+    </w:lvl>
+    <w:lvl w:ilvl="6" w:tplc="04090001" w:tentative="1">
+      <w:start w:val="1"/>
+      <w:numFmt w:val="bullet"/>
+      <w:lvlText w:val=""/>
+      <w:lvlJc w:val="left"/>
+      <w:pPr>
+        <w:ind w:left="5040" w:hanging="360"/>
+      </w:pPr>
+      <w:rPr>
+        <w:rFonts w:ascii="Symbol" w:hAnsi="Symbol" w:hint="default"/>
+      </w:rPr>
+    </w:lvl>
+    <w:lvl w:ilvl="7" w:tplc="04090003" w:tentative="1">
+      <w:start w:val="1"/>
+      <w:numFmt w:val="bullet"/>
+      <w:lvlText w:val="o"/>
+      <w:lvlJc w:val="left"/>
+      <w:pPr>
+        <w:ind w:left="5760" w:hanging="360"/>
+      </w:pPr>
+      <w:rPr>
+        <w:rFonts w:ascii="Courier New" w:hAnsi="Courier New" w:cs="Courier New" w:hint="default"/>
+      </w:rPr>
+    </w:lvl>
+    <w:lvl w:ilvl="8" w:tplc="04090005" w:tentative="1">
+      <w:start w:val="1"/>
+      <w:numFmt w:val="bullet"/>
+      <w:lvlText w:val=""/>
+      <w:lvlJc w:val="left"/>
+      <w:pPr>
+        <w:ind w:left="6480" w:hanging="360"/>
+      </w:pPr>
+      <w:rPr>
+        <w:rFonts w:ascii="Wingdings" w:hAnsi="Wingdings" w:hint="default"/>
+      </w:rPr>
+    </w:lvl>
+  </w:abstractNum>
   <w:num w:numId="1">
     <w:abstractNumId w:val="0"/>
+  </w:num>
+  <w:num w:numId="2">
+    <w:abstractNumId w:val="1"/>
   </w:num>
 </w:numbering>
 </file>
@@ -1016,6 +1125,17 @@
       <w:sz w:val="48"/>
     </w:rPr>
   </w:style>
+  <w:style w:type="paragraph" w:styleId="ListParagraph">
+    <w:name w:val="List Paragraph"/>
+    <w:basedOn w:val="Normal"/>
+    <w:uiPriority w:val="34"/>
+    <w:qFormat/>
+    <w:rsid w:val="00285B05"/>
+    <w:pPr>
+      <w:ind w:left="720"/>
+      <w:contextualSpacing/>
+    </w:pPr>
+  </w:style>
 </w:styles>
 </file>
 
@@ -1338,6 +1458,17 @@
       <w:color w:val="666666"/>
       <w:sz w:val="48"/>
     </w:rPr>
+  </w:style>
+  <w:style w:type="paragraph" w:styleId="ListParagraph">
+    <w:name w:val="List Paragraph"/>
+    <w:basedOn w:val="Normal"/>
+    <w:uiPriority w:val="34"/>
+    <w:qFormat/>
+    <w:rsid w:val="00285B05"/>
+    <w:pPr>
+      <w:ind w:left="720"/>
+      <w:contextualSpacing/>
+    </w:pPr>
   </w:style>
 </w:styles>
 </file>
